--- a/Planning Phase/Planning Phase.docx
+++ b/Planning Phase/Planning Phase.docx
@@ -97,6 +97,11 @@
       </w:r>
     </w:p>
     <w:p>
+      <w:proofErr w:type="gramStart"/>
+      <w:r>
+        <w:t xml:space="preserve">9. </w:t>
+      </w:r>
+      <w:proofErr w:type="gramEnd"/>
       <w:r>
         <w:t>…</w:t>
       </w:r>

--- a/Planning Phase/Planning Phase.docx
+++ b/Planning Phase/Planning Phase.docx
@@ -17,7 +17,7 @@
     </w:p>
     <w:p>
       <w:r>
-        <w:t>Stop Date: 9/30/2015</w:t>
+        <w:t xml:space="preserve">Stop Date: </w:t>
       </w:r>
     </w:p>
     <w:p>
@@ -63,50 +63,69 @@
     </w:p>
     <w:p>
       <w:r>
-        <w:t>2. Login Phase</w:t>
-      </w:r>
-    </w:p>
-    <w:p>
-      <w:r>
-        <w:t>3. Setup Phase</w:t>
-      </w:r>
-    </w:p>
-    <w:p>
-      <w:r>
-        <w:t>4. Dashboard Phase</w:t>
-      </w:r>
-    </w:p>
-    <w:p>
-      <w:r>
-        <w:t>5. Add course Phase</w:t>
-      </w:r>
-    </w:p>
-    <w:p>
-      <w:r>
-        <w:t>6. Add round Phase</w:t>
-      </w:r>
-    </w:p>
-    <w:p>
-      <w:r>
-        <w:t>7. View Course Phase</w:t>
-      </w:r>
-    </w:p>
-    <w:p>
-      <w:r>
-        <w:t>8. View Round Phase</w:t>
-      </w:r>
-    </w:p>
-    <w:p>
-      <w:proofErr w:type="gramStart"/>
-      <w:r>
-        <w:t xml:space="preserve">9. </w:t>
-      </w:r>
-      <w:proofErr w:type="gramEnd"/>
-      <w:r>
-        <w:t>…</w:t>
+        <w:tab/>
+        <w:t>Planned Start: 9/1/2015</w:t>
+      </w:r>
+    </w:p>
+    <w:p>
+      <w:r>
+        <w:tab/>
+        <w:t>Start: 9/1/2015</w:t>
+      </w:r>
+    </w:p>
+    <w:p>
+      <w:r>
+        <w:tab/>
+        <w:t>Planned Stop: 9/30/2015</w:t>
+      </w:r>
+    </w:p>
+    <w:p>
+      <w:r>
+        <w:tab/>
+        <w:t xml:space="preserve">Stop: </w:t>
       </w:r>
       <w:bookmarkStart w:id="0" w:name="_GoBack"/>
       <w:bookmarkEnd w:id="0"/>
+    </w:p>
+    <w:p>
+      <w:r>
+        <w:t>2. Login Phase</w:t>
+      </w:r>
+    </w:p>
+    <w:p>
+      <w:r>
+        <w:t>3. Setup Phase</w:t>
+      </w:r>
+    </w:p>
+    <w:p>
+      <w:r>
+        <w:t>4. Dashboard Phase</w:t>
+      </w:r>
+    </w:p>
+    <w:p>
+      <w:r>
+        <w:t>5. Add course Phase</w:t>
+      </w:r>
+    </w:p>
+    <w:p>
+      <w:r>
+        <w:t>6. Add round Phase</w:t>
+      </w:r>
+    </w:p>
+    <w:p>
+      <w:r>
+        <w:t>7. View Course Phase</w:t>
+      </w:r>
+    </w:p>
+    <w:p>
+      <w:r>
+        <w:t>8. View Round Phase</w:t>
+      </w:r>
+    </w:p>
+    <w:p>
+      <w:r>
+        <w:t>9. …</w:t>
+      </w:r>
     </w:p>
     <w:p/>
     <w:p>

--- a/Planning Phase/Planning Phase.docx
+++ b/Planning Phase/Planning Phase.docx
@@ -23,6 +23,11 @@
     <w:p>
       <w:r>
         <w:t>Status: In Progress</w:t>
+      </w:r>
+    </w:p>
+    <w:p>
+      <w:r>
+        <w:t>Time: 1 hour 20 Mins</w:t>
       </w:r>
     </w:p>
     <w:p/>
@@ -84,42 +89,211 @@
         <w:tab/>
         <w:t xml:space="preserve">Stop: </w:t>
       </w:r>
+    </w:p>
+    <w:p>
+      <w:r>
+        <w:t>2. Login Phase</w:t>
+      </w:r>
+    </w:p>
+    <w:p>
+      <w:r>
+        <w:tab/>
+        <w:t>Planned Start: 10/1/2015</w:t>
+      </w:r>
+    </w:p>
+    <w:p>
+      <w:r>
+        <w:tab/>
+        <w:t>Start:</w:t>
+      </w:r>
+    </w:p>
+    <w:p>
+      <w:r>
+        <w:tab/>
+        <w:t>Planned Stop: 10/31/2015</w:t>
+      </w:r>
+    </w:p>
+    <w:p>
+      <w:r>
+        <w:tab/>
+        <w:t>Stop:</w:t>
+      </w:r>
+    </w:p>
+    <w:p>
+      <w:r>
+        <w:t>3. Setup Phase</w:t>
+      </w:r>
+    </w:p>
+    <w:p>
+      <w:r>
+        <w:tab/>
+        <w:t>Planned Start: 11/1/2015</w:t>
+      </w:r>
+    </w:p>
+    <w:p>
+      <w:r>
+        <w:tab/>
+        <w:t>Start:</w:t>
+      </w:r>
+    </w:p>
+    <w:p>
+      <w:r>
+        <w:tab/>
+        <w:t>Planned Stop: 11/30/2015</w:t>
+      </w:r>
+    </w:p>
+    <w:p>
+      <w:r>
+        <w:tab/>
+        <w:t>Stop:</w:t>
+      </w:r>
+    </w:p>
+    <w:p>
+      <w:r>
+        <w:t>4. Dashboard Phase</w:t>
+      </w:r>
+    </w:p>
+    <w:p>
+      <w:r>
+        <w:tab/>
+        <w:t>Planned Start: 12/1/2015</w:t>
+      </w:r>
+    </w:p>
+    <w:p>
+      <w:r>
+        <w:tab/>
+        <w:t>Start:</w:t>
+      </w:r>
+    </w:p>
+    <w:p>
+      <w:r>
+        <w:tab/>
+        <w:t>Planned Stop: 1/31/2015</w:t>
+      </w:r>
+    </w:p>
+    <w:p>
+      <w:r>
+        <w:lastRenderedPageBreak/>
+        <w:tab/>
+        <w:t>Stop:</w:t>
+      </w:r>
+    </w:p>
+    <w:p>
+      <w:r>
+        <w:t>5. Add course Phase</w:t>
+      </w:r>
+    </w:p>
+    <w:p>
+      <w:r>
+        <w:tab/>
+        <w:t>Planned Start: 2/1/2015</w:t>
+      </w:r>
+    </w:p>
+    <w:p>
+      <w:r>
+        <w:tab/>
+        <w:t>Start:</w:t>
+      </w:r>
+    </w:p>
+    <w:p>
+      <w:r>
+        <w:tab/>
+        <w:t>Planned Stop: 2/28/2015</w:t>
+      </w:r>
+    </w:p>
+    <w:p>
+      <w:r>
+        <w:tab/>
+        <w:t>Stop:</w:t>
+      </w:r>
+    </w:p>
+    <w:p>
+      <w:r>
+        <w:t>6. Add round Phase</w:t>
+      </w:r>
+    </w:p>
+    <w:p>
+      <w:r>
+        <w:tab/>
+        <w:t>Planned Start: 3/1/2015</w:t>
+      </w:r>
+    </w:p>
+    <w:p>
+      <w:r>
+        <w:tab/>
+        <w:t>Start:</w:t>
+      </w:r>
+    </w:p>
+    <w:p>
+      <w:r>
+        <w:tab/>
+        <w:t>Planned Stop: 3/31/2015</w:t>
+      </w:r>
+    </w:p>
+    <w:p>
+      <w:r>
+        <w:tab/>
+        <w:t>Stop:</w:t>
+      </w:r>
+    </w:p>
+    <w:p>
+      <w:r>
+        <w:t>7. View Course Phase</w:t>
+      </w:r>
+    </w:p>
+    <w:p>
+      <w:r>
+        <w:tab/>
+        <w:t>Planned Start: 4/1/2015</w:t>
+      </w:r>
+    </w:p>
+    <w:p>
+      <w:r>
+        <w:tab/>
+        <w:t xml:space="preserve">Start: </w:t>
+      </w:r>
+    </w:p>
+    <w:p>
+      <w:r>
+        <w:tab/>
+        <w:t>Planned Stop: 4/30/2015</w:t>
+      </w:r>
+    </w:p>
+    <w:p>
+      <w:r>
+        <w:tab/>
+        <w:t>Stop:</w:t>
+      </w:r>
+    </w:p>
+    <w:p>
+      <w:r>
+        <w:t>8. View Round Phase</w:t>
+      </w:r>
+    </w:p>
+    <w:p>
+      <w:r>
+        <w:tab/>
+        <w:t>Planned Start: 5/1/2015</w:t>
+      </w:r>
+    </w:p>
+    <w:p>
+      <w:r>
+        <w:tab/>
+        <w:t>Start:</w:t>
+      </w:r>
+    </w:p>
+    <w:p>
+      <w:r>
+        <w:tab/>
+        <w:t>Planned Stop: 5/30/2015</w:t>
+      </w:r>
       <w:bookmarkStart w:id="0" w:name="_GoBack"/>
       <w:bookmarkEnd w:id="0"/>
     </w:p>
     <w:p>
       <w:r>
-        <w:t>2. Login Phase</w:t>
-      </w:r>
-    </w:p>
-    <w:p>
-      <w:r>
-        <w:t>3. Setup Phase</w:t>
-      </w:r>
-    </w:p>
-    <w:p>
-      <w:r>
-        <w:t>4. Dashboard Phase</w:t>
-      </w:r>
-    </w:p>
-    <w:p>
-      <w:r>
-        <w:t>5. Add course Phase</w:t>
-      </w:r>
-    </w:p>
-    <w:p>
-      <w:r>
-        <w:t>6. Add round Phase</w:t>
-      </w:r>
-    </w:p>
-    <w:p>
-      <w:r>
-        <w:t>7. View Course Phase</w:t>
-      </w:r>
-    </w:p>
-    <w:p>
-      <w:r>
-        <w:t>8. View Round Phase</w:t>
+        <w:tab/>
+        <w:t xml:space="preserve">Stop: </w:t>
       </w:r>
     </w:p>
     <w:p>
@@ -169,6 +343,9 @@
     <w:p>
       <w:r>
         <w:t>Stop:</w:t>
+      </w:r>
+      <w:r>
+        <w:t xml:space="preserve"> 9:20 AM</w:t>
       </w:r>
     </w:p>
     <w:p>

--- a/Planning Phase/Planning Phase.docx
+++ b/Planning Phase/Planning Phase.docx
@@ -287,8 +287,6 @@
         <w:tab/>
         <w:t>Planned Stop: 5/30/2015</w:t>
       </w:r>
-      <w:bookmarkStart w:id="0" w:name="_GoBack"/>
-      <w:bookmarkEnd w:id="0"/>
     </w:p>
     <w:p>
       <w:r>
@@ -346,6 +344,24 @@
       </w:r>
       <w:r>
         <w:t xml:space="preserve"> 9:20 AM</w:t>
+      </w:r>
+    </w:p>
+    <w:p>
+      <w:r>
+        <w:t>Time: 1.2 h</w:t>
+      </w:r>
+      <w:bookmarkStart w:id="0" w:name="_GoBack"/>
+      <w:bookmarkEnd w:id="0"/>
+    </w:p>
+    <w:p>
+      <w:r>
+        <w:t>Start: 11:30 AM</w:t>
+      </w:r>
+    </w:p>
+    <w:p>
+      <w:r>
+        <w:lastRenderedPageBreak/>
+        <w:t xml:space="preserve">Stop: </w:t>
       </w:r>
     </w:p>
     <w:p>

--- a/Planning Phase/Planning Phase.docx
+++ b/Planning Phase/Planning Phase.docx
@@ -27,7 +27,12 @@
     </w:p>
     <w:p>
       <w:r>
-        <w:t>Time: 1 hour 20 Mins</w:t>
+        <w:t>Time: 2 hour 3</w:t>
+      </w:r>
+      <w:bookmarkStart w:id="0" w:name="_GoBack"/>
+      <w:bookmarkEnd w:id="0"/>
+      <w:r>
+        <w:t>0 Mins</w:t>
       </w:r>
     </w:p>
     <w:p/>
@@ -350,8 +355,6 @@
       <w:r>
         <w:t>Time: 1.2 h</w:t>
       </w:r>
-      <w:bookmarkStart w:id="0" w:name="_GoBack"/>
-      <w:bookmarkEnd w:id="0"/>
     </w:p>
     <w:p>
       <w:r>
@@ -362,6 +365,14 @@
       <w:r>
         <w:lastRenderedPageBreak/>
         <w:t xml:space="preserve">Stop: </w:t>
+      </w:r>
+      <w:r>
+        <w:t>12:40 AM</w:t>
+      </w:r>
+    </w:p>
+    <w:p>
+      <w:r>
+        <w:t>Time 1.10 h</w:t>
       </w:r>
     </w:p>
     <w:p>

--- a/Planning Phase/Planning Phase.docx
+++ b/Planning Phase/Planning Phase.docx
@@ -27,10 +27,16 @@
     </w:p>
     <w:p>
       <w:r>
-        <w:t>Time: 2 hour 3</w:t>
+        <w:t>Time: 2</w:t>
+      </w:r>
+      <w:r>
+        <w:t xml:space="preserve">0 </w:t>
       </w:r>
       <w:bookmarkStart w:id="0" w:name="_GoBack"/>
       <w:bookmarkEnd w:id="0"/>
+      <w:r>
+        <w:t>hour 3</w:t>
+      </w:r>
       <w:r>
         <w:t>0 Mins</w:t>
       </w:r>
@@ -305,90 +311,6 @@
       </w:r>
     </w:p>
     <w:p/>
-    <w:p>
-      <w:pPr>
-        <w:rPr>
-          <w:b/>
-        </w:rPr>
-      </w:pPr>
-      <w:r>
-        <w:rPr>
-          <w:b/>
-        </w:rPr>
-        <w:t>Time Logged:</w:t>
-      </w:r>
-    </w:p>
-    <w:p>
-      <w:r>
-        <w:t xml:space="preserve">9/20: Functionality </w:t>
-      </w:r>
-      <w:r>
-        <w:t xml:space="preserve">and Requirements </w:t>
-      </w:r>
-      <w:r>
-        <w:t>Planning</w:t>
-      </w:r>
-      <w:r>
-        <w:t xml:space="preserve"> / Time Line / Create Phases</w:t>
-      </w:r>
-    </w:p>
-    <w:p>
-      <w:r>
-        <w:t>Start</w:t>
-      </w:r>
-      <w:r>
-        <w:t>:</w:t>
-      </w:r>
-      <w:r>
-        <w:t xml:space="preserve"> 8:00 AM</w:t>
-      </w:r>
-    </w:p>
-    <w:p>
-      <w:r>
-        <w:t>Stop:</w:t>
-      </w:r>
-      <w:r>
-        <w:t xml:space="preserve"> 9:20 AM</w:t>
-      </w:r>
-    </w:p>
-    <w:p>
-      <w:r>
-        <w:t>Time: 1.2 h</w:t>
-      </w:r>
-    </w:p>
-    <w:p>
-      <w:r>
-        <w:t>Start: 11:30 AM</w:t>
-      </w:r>
-    </w:p>
-    <w:p>
-      <w:r>
-        <w:lastRenderedPageBreak/>
-        <w:t xml:space="preserve">Stop: </w:t>
-      </w:r>
-      <w:r>
-        <w:t>12:40 AM</w:t>
-      </w:r>
-    </w:p>
-    <w:p>
-      <w:r>
-        <w:t>Time 1.10 h</w:t>
-      </w:r>
-    </w:p>
-    <w:p>
-      <w:r>
-        <w:t>Desc</w:t>
-      </w:r>
-      <w:r>
-        <w:t>ription</w:t>
-      </w:r>
-      <w:r>
-        <w:t>:</w:t>
-      </w:r>
-      <w:r>
-        <w:t xml:space="preserve"> Start planning functionality and requirements for login screen. Plan an overall timeframe for each part of the process.  </w:t>
-      </w:r>
-    </w:p>
     <w:p/>
     <w:p/>
     <w:sectPr>

--- a/Planning Phase/Planning Phase.docx
+++ b/Planning Phase/Planning Phase.docx
@@ -32,8 +32,6 @@
       <w:r>
         <w:t xml:space="preserve">0 </w:t>
       </w:r>
-      <w:bookmarkStart w:id="0" w:name="_GoBack"/>
-      <w:bookmarkEnd w:id="0"/>
       <w:r>
         <w:t>hour 3</w:t>
       </w:r>
@@ -62,6 +60,95 @@
     </w:p>
     <w:p/>
     <w:p>
+      <w:pPr>
+        <w:rPr>
+          <w:b/>
+        </w:rPr>
+      </w:pPr>
+      <w:r>
+        <w:rPr>
+          <w:b/>
+        </w:rPr>
+        <w:t>Phase 0: Database</w:t>
+      </w:r>
+    </w:p>
+    <w:p>
+      <w:pPr>
+        <w:pStyle w:val="ListParagraph"/>
+        <w:numPr>
+          <w:ilvl w:val="0"/>
+          <w:numId w:val="2"/>
+        </w:numPr>
+      </w:pPr>
+      <w:r>
+        <w:t>Creation and Testing</w:t>
+      </w:r>
+    </w:p>
+    <w:p>
+      <w:pPr>
+        <w:rPr>
+          <w:b/>
+        </w:rPr>
+      </w:pPr>
+      <w:r>
+        <w:rPr>
+          <w:b/>
+        </w:rPr>
+        <w:t>Phase 1: Planning Phase</w:t>
+      </w:r>
+    </w:p>
+    <w:p>
+      <w:pPr>
+        <w:pStyle w:val="ListParagraph"/>
+        <w:numPr>
+          <w:ilvl w:val="0"/>
+          <w:numId w:val="1"/>
+        </w:numPr>
+      </w:pPr>
+      <w:r>
+        <w:t>Estimated Timeline</w:t>
+      </w:r>
+    </w:p>
+    <w:p>
+      <w:pPr>
+        <w:pStyle w:val="ListParagraph"/>
+        <w:numPr>
+          <w:ilvl w:val="0"/>
+          <w:numId w:val="1"/>
+        </w:numPr>
+      </w:pPr>
+      <w:r>
+        <w:t>Functionality and Requirements</w:t>
+      </w:r>
+    </w:p>
+    <w:p>
+      <w:pPr>
+        <w:pStyle w:val="ListParagraph"/>
+        <w:numPr>
+          <w:ilvl w:val="0"/>
+          <w:numId w:val="1"/>
+        </w:numPr>
+      </w:pPr>
+      <w:r>
+        <w:t>Page Design</w:t>
+      </w:r>
+    </w:p>
+    <w:p>
+      <w:pPr>
+        <w:pStyle w:val="ListParagraph"/>
+        <w:numPr>
+          <w:ilvl w:val="0"/>
+          <w:numId w:val="1"/>
+        </w:numPr>
+      </w:pPr>
+      <w:r>
+        <w:t>Research</w:t>
+      </w:r>
+      <w:bookmarkStart w:id="0" w:name="_GoBack"/>
+      <w:bookmarkEnd w:id="0"/>
+    </w:p>
+    <w:p/>
+    <w:p>
       <w:r>
         <w:rPr>
           <w:b/>
@@ -143,6 +230,7 @@
     </w:p>
     <w:p>
       <w:r>
+        <w:lastRenderedPageBreak/>
         <w:tab/>
         <w:t>Start:</w:t>
       </w:r>
@@ -184,7 +272,6 @@
     </w:p>
     <w:p>
       <w:r>
-        <w:lastRenderedPageBreak/>
         <w:tab/>
         <w:t>Stop:</w:t>
       </w:r>
@@ -321,6 +408,243 @@
     </w:sectPr>
   </w:body>
 </w:document>
+</file>
+
+<file path=word/numbering.xml><?xml version="1.0" encoding="utf-8"?>
+<w:numbering xmlns:wpc="http://schemas.microsoft.com/office/word/2010/wordprocessingCanvas" xmlns:mc="http://schemas.openxmlformats.org/markup-compatibility/2006" xmlns:o="urn:schemas-microsoft-com:office:office" xmlns:r="http://schemas.openxmlformats.org/officeDocument/2006/relationships" xmlns:m="http://schemas.openxmlformats.org/officeDocument/2006/math" xmlns:v="urn:schemas-microsoft-com:vml" xmlns:wp14="http://schemas.microsoft.com/office/word/2010/wordprocessingDrawing" xmlns:wp="http://schemas.openxmlformats.org/drawingml/2006/wordprocessingDrawing" xmlns:w10="urn:schemas-microsoft-com:office:word" xmlns:w="http://schemas.openxmlformats.org/wordprocessingml/2006/main" xmlns:w14="http://schemas.microsoft.com/office/word/2010/wordml" xmlns:w15="http://schemas.microsoft.com/office/word/2012/wordml" xmlns:wpg="http://schemas.microsoft.com/office/word/2010/wordprocessingGroup" xmlns:wpi="http://schemas.microsoft.com/office/word/2010/wordprocessingInk" xmlns:wne="http://schemas.microsoft.com/office/word/2006/wordml" xmlns:wps="http://schemas.microsoft.com/office/word/2010/wordprocessingShape" mc:Ignorable="w14 w15 wp14">
+  <w:abstractNum w:abstractNumId="0" w15:restartNumberingAfterBreak="0">
+    <w:nsid w:val="0D511374"/>
+    <w:multiLevelType w:val="hybridMultilevel"/>
+    <w:tmpl w:val="00F89104"/>
+    <w:lvl w:ilvl="0" w:tplc="04090001">
+      <w:start w:val="1"/>
+      <w:numFmt w:val="bullet"/>
+      <w:lvlText w:val=""/>
+      <w:lvlJc w:val="left"/>
+      <w:pPr>
+        <w:ind w:left="720" w:hanging="360"/>
+      </w:pPr>
+      <w:rPr>
+        <w:rFonts w:ascii="Symbol" w:hAnsi="Symbol" w:hint="default"/>
+      </w:rPr>
+    </w:lvl>
+    <w:lvl w:ilvl="1" w:tplc="04090003" w:tentative="1">
+      <w:start w:val="1"/>
+      <w:numFmt w:val="bullet"/>
+      <w:lvlText w:val="o"/>
+      <w:lvlJc w:val="left"/>
+      <w:pPr>
+        <w:ind w:left="1440" w:hanging="360"/>
+      </w:pPr>
+      <w:rPr>
+        <w:rFonts w:ascii="Courier New" w:hAnsi="Courier New" w:cs="Courier New" w:hint="default"/>
+      </w:rPr>
+    </w:lvl>
+    <w:lvl w:ilvl="2" w:tplc="04090005" w:tentative="1">
+      <w:start w:val="1"/>
+      <w:numFmt w:val="bullet"/>
+      <w:lvlText w:val=""/>
+      <w:lvlJc w:val="left"/>
+      <w:pPr>
+        <w:ind w:left="2160" w:hanging="360"/>
+      </w:pPr>
+      <w:rPr>
+        <w:rFonts w:ascii="Wingdings" w:hAnsi="Wingdings" w:hint="default"/>
+      </w:rPr>
+    </w:lvl>
+    <w:lvl w:ilvl="3" w:tplc="04090001" w:tentative="1">
+      <w:start w:val="1"/>
+      <w:numFmt w:val="bullet"/>
+      <w:lvlText w:val=""/>
+      <w:lvlJc w:val="left"/>
+      <w:pPr>
+        <w:ind w:left="2880" w:hanging="360"/>
+      </w:pPr>
+      <w:rPr>
+        <w:rFonts w:ascii="Symbol" w:hAnsi="Symbol" w:hint="default"/>
+      </w:rPr>
+    </w:lvl>
+    <w:lvl w:ilvl="4" w:tplc="04090003" w:tentative="1">
+      <w:start w:val="1"/>
+      <w:numFmt w:val="bullet"/>
+      <w:lvlText w:val="o"/>
+      <w:lvlJc w:val="left"/>
+      <w:pPr>
+        <w:ind w:left="3600" w:hanging="360"/>
+      </w:pPr>
+      <w:rPr>
+        <w:rFonts w:ascii="Courier New" w:hAnsi="Courier New" w:cs="Courier New" w:hint="default"/>
+      </w:rPr>
+    </w:lvl>
+    <w:lvl w:ilvl="5" w:tplc="04090005" w:tentative="1">
+      <w:start w:val="1"/>
+      <w:numFmt w:val="bullet"/>
+      <w:lvlText w:val=""/>
+      <w:lvlJc w:val="left"/>
+      <w:pPr>
+        <w:ind w:left="4320" w:hanging="360"/>
+      </w:pPr>
+      <w:rPr>
+        <w:rFonts w:ascii="Wingdings" w:hAnsi="Wingdings" w:hint="default"/>
+      </w:rPr>
+    </w:lvl>
+    <w:lvl w:ilvl="6" w:tplc="04090001" w:tentative="1">
+      <w:start w:val="1"/>
+      <w:numFmt w:val="bullet"/>
+      <w:lvlText w:val=""/>
+      <w:lvlJc w:val="left"/>
+      <w:pPr>
+        <w:ind w:left="5040" w:hanging="360"/>
+      </w:pPr>
+      <w:rPr>
+        <w:rFonts w:ascii="Symbol" w:hAnsi="Symbol" w:hint="default"/>
+      </w:rPr>
+    </w:lvl>
+    <w:lvl w:ilvl="7" w:tplc="04090003" w:tentative="1">
+      <w:start w:val="1"/>
+      <w:numFmt w:val="bullet"/>
+      <w:lvlText w:val="o"/>
+      <w:lvlJc w:val="left"/>
+      <w:pPr>
+        <w:ind w:left="5760" w:hanging="360"/>
+      </w:pPr>
+      <w:rPr>
+        <w:rFonts w:ascii="Courier New" w:hAnsi="Courier New" w:cs="Courier New" w:hint="default"/>
+      </w:rPr>
+    </w:lvl>
+    <w:lvl w:ilvl="8" w:tplc="04090005" w:tentative="1">
+      <w:start w:val="1"/>
+      <w:numFmt w:val="bullet"/>
+      <w:lvlText w:val=""/>
+      <w:lvlJc w:val="left"/>
+      <w:pPr>
+        <w:ind w:left="6480" w:hanging="360"/>
+      </w:pPr>
+      <w:rPr>
+        <w:rFonts w:ascii="Wingdings" w:hAnsi="Wingdings" w:hint="default"/>
+      </w:rPr>
+    </w:lvl>
+  </w:abstractNum>
+  <w:abstractNum w:abstractNumId="1" w15:restartNumberingAfterBreak="0">
+    <w:nsid w:val="6C8036A6"/>
+    <w:multiLevelType w:val="hybridMultilevel"/>
+    <w:tmpl w:val="58BEFB4A"/>
+    <w:lvl w:ilvl="0" w:tplc="04090001">
+      <w:start w:val="1"/>
+      <w:numFmt w:val="bullet"/>
+      <w:lvlText w:val=""/>
+      <w:lvlJc w:val="left"/>
+      <w:pPr>
+        <w:ind w:left="720" w:hanging="360"/>
+      </w:pPr>
+      <w:rPr>
+        <w:rFonts w:ascii="Symbol" w:hAnsi="Symbol" w:hint="default"/>
+      </w:rPr>
+    </w:lvl>
+    <w:lvl w:ilvl="1" w:tplc="04090003" w:tentative="1">
+      <w:start w:val="1"/>
+      <w:numFmt w:val="bullet"/>
+      <w:lvlText w:val="o"/>
+      <w:lvlJc w:val="left"/>
+      <w:pPr>
+        <w:ind w:left="1440" w:hanging="360"/>
+      </w:pPr>
+      <w:rPr>
+        <w:rFonts w:ascii="Courier New" w:hAnsi="Courier New" w:cs="Courier New" w:hint="default"/>
+      </w:rPr>
+    </w:lvl>
+    <w:lvl w:ilvl="2" w:tplc="04090005" w:tentative="1">
+      <w:start w:val="1"/>
+      <w:numFmt w:val="bullet"/>
+      <w:lvlText w:val=""/>
+      <w:lvlJc w:val="left"/>
+      <w:pPr>
+        <w:ind w:left="2160" w:hanging="360"/>
+      </w:pPr>
+      <w:rPr>
+        <w:rFonts w:ascii="Wingdings" w:hAnsi="Wingdings" w:hint="default"/>
+      </w:rPr>
+    </w:lvl>
+    <w:lvl w:ilvl="3" w:tplc="04090001" w:tentative="1">
+      <w:start w:val="1"/>
+      <w:numFmt w:val="bullet"/>
+      <w:lvlText w:val=""/>
+      <w:lvlJc w:val="left"/>
+      <w:pPr>
+        <w:ind w:left="2880" w:hanging="360"/>
+      </w:pPr>
+      <w:rPr>
+        <w:rFonts w:ascii="Symbol" w:hAnsi="Symbol" w:hint="default"/>
+      </w:rPr>
+    </w:lvl>
+    <w:lvl w:ilvl="4" w:tplc="04090003" w:tentative="1">
+      <w:start w:val="1"/>
+      <w:numFmt w:val="bullet"/>
+      <w:lvlText w:val="o"/>
+      <w:lvlJc w:val="left"/>
+      <w:pPr>
+        <w:ind w:left="3600" w:hanging="360"/>
+      </w:pPr>
+      <w:rPr>
+        <w:rFonts w:ascii="Courier New" w:hAnsi="Courier New" w:cs="Courier New" w:hint="default"/>
+      </w:rPr>
+    </w:lvl>
+    <w:lvl w:ilvl="5" w:tplc="04090005" w:tentative="1">
+      <w:start w:val="1"/>
+      <w:numFmt w:val="bullet"/>
+      <w:lvlText w:val=""/>
+      <w:lvlJc w:val="left"/>
+      <w:pPr>
+        <w:ind w:left="4320" w:hanging="360"/>
+      </w:pPr>
+      <w:rPr>
+        <w:rFonts w:ascii="Wingdings" w:hAnsi="Wingdings" w:hint="default"/>
+      </w:rPr>
+    </w:lvl>
+    <w:lvl w:ilvl="6" w:tplc="04090001" w:tentative="1">
+      <w:start w:val="1"/>
+      <w:numFmt w:val="bullet"/>
+      <w:lvlText w:val=""/>
+      <w:lvlJc w:val="left"/>
+      <w:pPr>
+        <w:ind w:left="5040" w:hanging="360"/>
+      </w:pPr>
+      <w:rPr>
+        <w:rFonts w:ascii="Symbol" w:hAnsi="Symbol" w:hint="default"/>
+      </w:rPr>
+    </w:lvl>
+    <w:lvl w:ilvl="7" w:tplc="04090003" w:tentative="1">
+      <w:start w:val="1"/>
+      <w:numFmt w:val="bullet"/>
+      <w:lvlText w:val="o"/>
+      <w:lvlJc w:val="left"/>
+      <w:pPr>
+        <w:ind w:left="5760" w:hanging="360"/>
+      </w:pPr>
+      <w:rPr>
+        <w:rFonts w:ascii="Courier New" w:hAnsi="Courier New" w:cs="Courier New" w:hint="default"/>
+      </w:rPr>
+    </w:lvl>
+    <w:lvl w:ilvl="8" w:tplc="04090005" w:tentative="1">
+      <w:start w:val="1"/>
+      <w:numFmt w:val="bullet"/>
+      <w:lvlText w:val=""/>
+      <w:lvlJc w:val="left"/>
+      <w:pPr>
+        <w:ind w:left="6480" w:hanging="360"/>
+      </w:pPr>
+      <w:rPr>
+        <w:rFonts w:ascii="Wingdings" w:hAnsi="Wingdings" w:hint="default"/>
+      </w:rPr>
+    </w:lvl>
+  </w:abstractNum>
+  <w:num w:numId="1">
+    <w:abstractNumId w:val="0"/>
+  </w:num>
+  <w:num w:numId="2">
+    <w:abstractNumId w:val="1"/>
+  </w:num>
+</w:numbering>
 </file>
 
 <file path=word/styles.xml><?xml version="1.0" encoding="utf-8"?>
@@ -744,6 +1068,17 @@
     <w:semiHidden/>
     <w:unhideWhenUsed/>
   </w:style>
+  <w:style w:type="paragraph" w:styleId="ListParagraph">
+    <w:name w:val="List Paragraph"/>
+    <w:basedOn w:val="Normal"/>
+    <w:uiPriority w:val="34"/>
+    <w:qFormat/>
+    <w:rsid w:val="005E3E67"/>
+    <w:pPr>
+      <w:ind w:left="720"/>
+      <w:contextualSpacing/>
+    </w:pPr>
+  </w:style>
 </w:styles>
 </file>
 

--- a/Planning Phase/Planning Phase.docx
+++ b/Planning Phase/Planning Phase.docx
@@ -30,14 +30,10 @@
         <w:t>Time: 2</w:t>
       </w:r>
       <w:r>
-        <w:t xml:space="preserve">0 </w:t>
-      </w:r>
-      <w:r>
-        <w:t>hour 3</w:t>
-      </w:r>
-      <w:r>
-        <w:t>0 Mins</w:t>
-      </w:r>
+        <w:t>1 Hour</w:t>
+      </w:r>
+      <w:bookmarkStart w:id="0" w:name="_GoBack"/>
+      <w:bookmarkEnd w:id="0"/>
     </w:p>
     <w:p/>
     <w:p>
@@ -144,8 +140,6 @@
       <w:r>
         <w:t>Research</w:t>
       </w:r>
-      <w:bookmarkStart w:id="0" w:name="_GoBack"/>
-      <w:bookmarkEnd w:id="0"/>
     </w:p>
     <w:p/>
     <w:p>

--- a/Planning Phase/Planning Phase.docx
+++ b/Planning Phase/Planning Phase.docx
@@ -32,8 +32,6 @@
       <w:r>
         <w:t>1 Hour</w:t>
       </w:r>
-      <w:bookmarkStart w:id="0" w:name="_GoBack"/>
-      <w:bookmarkEnd w:id="0"/>
     </w:p>
     <w:p/>
     <w:p>
@@ -53,6 +51,8 @@
       <w:r>
         <w:t xml:space="preserve">Planning out timeline and details for the full project. </w:t>
       </w:r>
+      <w:bookmarkStart w:id="0" w:name="_GoBack"/>
+      <w:bookmarkEnd w:id="0"/>
     </w:p>
     <w:p/>
     <w:p>
